--- a/module4/src/documents/CornelNote/Bài.docx
+++ b/module4/src/documents/CornelNote/Bài.docx
@@ -51,11 +51,6 @@
           <w:tcPr>
             <w:tcW w:w="6750" w:type="dxa"/>
           </w:tcPr>
-          <w:p>
-            <w:pPr>
-              <w:spacing w:before="240" w:after="240" w:line="360" w:lineRule="auto"/>
-            </w:pPr>
-          </w:p>
           <w:p>
             <w:pPr>
               <w:spacing w:before="240" w:after="240" w:line="360" w:lineRule="auto"/>
@@ -440,7 +435,7 @@
     <w:lsdException w:name="Table Web 2" w:semiHidden="1" w:unhideWhenUsed="1"/>
     <w:lsdException w:name="Table Web 3" w:semiHidden="1" w:unhideWhenUsed="1"/>
     <w:lsdException w:name="Balloon Text" w:semiHidden="1" w:unhideWhenUsed="1"/>
-    <w:lsdException w:name="Table Grid" w:semiHidden="1" w:uiPriority="59" w:unhideWhenUsed="1"/>
+    <w:lsdException w:name="Table Grid" w:uiPriority="59"/>
     <w:lsdException w:name="Table Theme" w:semiHidden="1" w:unhideWhenUsed="1"/>
     <w:lsdException w:name="Placeholder Text" w:semiHidden="1"/>
     <w:lsdException w:name="No Spacing" w:uiPriority="1" w:qFormat="1"/>
